--- a/笔记/特训班.docx
+++ b/笔记/特训班.docx
@@ -274,7 +274,6 @@
     <w:p>
       <w:pPr>
         <w:rPr>
-          <w:rFonts w:hint="eastAsia"/>
           <w:color w:val="FF0000"/>
         </w:rPr>
       </w:pPr>
@@ -303,15 +302,13 @@
     <w:p>
       <w:pPr>
         <w:rPr>
-          <w:rFonts w:hint="eastAsia"/>
-          <w:color w:val="FF0000"/>
-        </w:rPr>
-      </w:pPr>
-    </w:p>
-    <w:p>
-      <w:pPr>
-        <w:rPr>
-          <w:rFonts w:hint="eastAsia"/>
+          <w:color w:val="FF0000"/>
+        </w:rPr>
+      </w:pPr>
+    </w:p>
+    <w:p>
+      <w:pPr>
+        <w:rPr>
           <w:color w:val="FF0000"/>
         </w:rPr>
       </w:pPr>
@@ -326,7 +323,6 @@
     <w:p>
       <w:pPr>
         <w:rPr>
-          <w:rFonts w:hint="eastAsia"/>
           <w:b/>
           <w:color w:val="FF0000"/>
           <w:highlight w:val="yellow"/>
@@ -376,566 +372,491 @@
           <w:highlight w:val="yellow"/>
         </w:rPr>
         <w:t>正确处理盈利和亏损</w:t>
+      </w:r>
+    </w:p>
+    <w:p>
+      <w:pPr>
+        <w:rPr>
+          <w:b/>
+          <w:color w:val="FF0000"/>
+          <w:highlight w:val="yellow"/>
+        </w:rPr>
+      </w:pPr>
+    </w:p>
+    <w:p>
+      <w:pPr>
+        <w:rPr>
+          <w:b/>
+          <w:color w:val="FF0000"/>
+          <w:highlight w:val="yellow"/>
+        </w:rPr>
+      </w:pPr>
+      <w:r>
+        <w:rPr>
+          <w:rFonts w:hint="eastAsia"/>
+          <w:b/>
+          <w:color w:val="FF0000"/>
+          <w:highlight w:val="yellow"/>
+        </w:rPr>
+        <w:t>20190423</w:t>
+      </w:r>
+    </w:p>
+    <w:p>
+      <w:pPr>
+        <w:rPr>
+          <w:b/>
+          <w:color w:val="FF0000"/>
+        </w:rPr>
+      </w:pPr>
+      <w:r>
+        <w:rPr>
+          <w:rFonts w:hint="eastAsia"/>
+          <w:b/>
+          <w:color w:val="FF0000"/>
+          <w:highlight w:val="yellow"/>
+        </w:rPr>
+        <w:t>简单的事情</w:t>
+      </w:r>
+      <w:r>
+        <w:rPr>
+          <w:rFonts w:hint="eastAsia"/>
+          <w:b/>
+          <w:color w:val="FF0000"/>
+          <w:highlight w:val="yellow"/>
+        </w:rPr>
+        <w:t xml:space="preserve"> </w:t>
+      </w:r>
+      <w:r>
+        <w:rPr>
+          <w:rFonts w:hint="eastAsia"/>
+          <w:b/>
+          <w:color w:val="FF0000"/>
+          <w:highlight w:val="yellow"/>
+        </w:rPr>
+        <w:t>重复做</w:t>
+      </w:r>
+    </w:p>
+    <w:p>
+      <w:pPr>
+        <w:rPr>
+          <w:b/>
+          <w:color w:val="FF0000"/>
+        </w:rPr>
+      </w:pPr>
+      <w:r>
+        <w:rPr>
+          <w:rFonts w:hint="eastAsia"/>
+          <w:b/>
+          <w:color w:val="FF0000"/>
+          <w:highlight w:val="blue"/>
+        </w:rPr>
+        <w:t>交易</w:t>
+      </w:r>
+      <w:r>
+        <w:rPr>
+          <w:rFonts w:hint="eastAsia"/>
+          <w:b/>
+          <w:color w:val="FF0000"/>
+          <w:highlight w:val="blue"/>
+        </w:rPr>
+        <w:t xml:space="preserve">    </w:t>
+      </w:r>
+      <w:r>
+        <w:rPr>
+          <w:rFonts w:hint="eastAsia"/>
+          <w:b/>
+          <w:color w:val="FF0000"/>
+          <w:highlight w:val="blue"/>
+        </w:rPr>
+        <w:t>意识</w:t>
+      </w:r>
+      <w:r>
+        <w:rPr>
+          <w:rFonts w:hint="eastAsia"/>
+          <w:b/>
+          <w:color w:val="FF0000"/>
+          <w:highlight w:val="blue"/>
+        </w:rPr>
+        <w:t xml:space="preserve"> </w:t>
+      </w:r>
+      <w:r>
+        <w:rPr>
+          <w:rFonts w:hint="eastAsia"/>
+          <w:b/>
+          <w:color w:val="FF0000"/>
+          <w:highlight w:val="blue"/>
+        </w:rPr>
+        <w:t xml:space="preserve">   </w:t>
+      </w:r>
+      <w:r>
+        <w:rPr>
+          <w:rFonts w:hint="eastAsia"/>
+          <w:b/>
+          <w:color w:val="FF0000"/>
+          <w:highlight w:val="blue"/>
+        </w:rPr>
+        <w:t>变成</w:t>
+      </w:r>
+      <w:r>
+        <w:rPr>
+          <w:rFonts w:hint="eastAsia"/>
+          <w:b/>
+          <w:color w:val="FF0000"/>
+          <w:highlight w:val="blue"/>
+        </w:rPr>
+        <w:t xml:space="preserve"> </w:t>
+      </w:r>
+      <w:r>
+        <w:rPr>
+          <w:rFonts w:hint="eastAsia"/>
+          <w:b/>
+          <w:color w:val="FF0000"/>
+          <w:highlight w:val="blue"/>
+        </w:rPr>
+        <w:t xml:space="preserve">   </w:t>
+      </w:r>
+      <w:r>
+        <w:rPr>
+          <w:rFonts w:hint="eastAsia"/>
+          <w:b/>
+          <w:color w:val="FF0000"/>
+          <w:highlight w:val="blue"/>
+        </w:rPr>
+        <w:t>潜意识</w:t>
+      </w:r>
+    </w:p>
+    <w:p>
+      <w:r>
+        <w:rPr>
+          <w:rFonts w:hint="eastAsia"/>
+        </w:rPr>
+        <w:t>潜意识</w:t>
+      </w:r>
+      <w:r>
+        <w:rPr>
+          <w:rFonts w:hint="eastAsia"/>
+        </w:rPr>
+        <w:t xml:space="preserve">   </w:t>
+      </w:r>
+      <w:r>
+        <w:rPr>
+          <w:rFonts w:hint="eastAsia"/>
+        </w:rPr>
+        <w:t>盘感</w:t>
+      </w:r>
+    </w:p>
+    <w:p>
+      <w:pPr>
+        <w:rPr>
+          <w:b/>
+          <w:color w:val="FF0000"/>
+        </w:rPr>
+      </w:pPr>
+    </w:p>
+    <w:p>
+      <w:pPr>
+        <w:rPr>
+          <w:b/>
+          <w:color w:val="FF0000"/>
+          <w:highlight w:val="blue"/>
+        </w:rPr>
+      </w:pPr>
+      <w:r>
+        <w:rPr>
+          <w:rFonts w:hint="eastAsia"/>
+          <w:b/>
+          <w:color w:val="FF0000"/>
+          <w:highlight w:val="blue"/>
+        </w:rPr>
+        <w:t>趋势</w:t>
+      </w:r>
+    </w:p>
+    <w:p>
+      <w:pPr>
+        <w:rPr>
+          <w:b/>
+          <w:color w:val="FF0000"/>
+          <w:highlight w:val="blue"/>
+        </w:rPr>
+      </w:pPr>
+      <w:r>
+        <w:rPr>
+          <w:rFonts w:hint="eastAsia"/>
+          <w:b/>
+          <w:color w:val="FF0000"/>
+          <w:highlight w:val="blue"/>
+        </w:rPr>
+        <w:t>回调</w:t>
+      </w:r>
+    </w:p>
+    <w:p>
+      <w:pPr>
+        <w:rPr>
+          <w:b/>
+          <w:color w:val="FF0000"/>
+        </w:rPr>
+      </w:pPr>
+      <w:r>
+        <w:rPr>
+          <w:rFonts w:hint="eastAsia"/>
+          <w:b/>
+          <w:color w:val="FF0000"/>
+          <w:highlight w:val="blue"/>
+        </w:rPr>
+        <w:t>震荡</w:t>
+      </w:r>
+    </w:p>
+    <w:p/>
+    <w:p>
+      <w:proofErr w:type="gramStart"/>
+      <w:r>
+        <w:rPr>
+          <w:rFonts w:hint="eastAsia"/>
+        </w:rPr>
+        <w:t>强化</w:t>
+      </w:r>
+      <w:r>
+        <w:rPr>
+          <w:rFonts w:hint="eastAsia"/>
+        </w:rPr>
+        <w:t xml:space="preserve"> </w:t>
+      </w:r>
+      <w:r>
+        <w:rPr>
+          <w:rFonts w:hint="eastAsia"/>
+        </w:rPr>
+        <w:t>强化</w:t>
+      </w:r>
+      <w:r>
+        <w:rPr>
+          <w:rFonts w:hint="eastAsia"/>
+        </w:rPr>
+        <w:t xml:space="preserve"> </w:t>
+      </w:r>
+      <w:proofErr w:type="gramEnd"/>
+      <w:r>
+        <w:rPr>
+          <w:rFonts w:hint="eastAsia"/>
+        </w:rPr>
+        <w:t>再强化</w:t>
+      </w:r>
+    </w:p>
+    <w:p>
+      <w:r>
+        <w:rPr>
+          <w:rFonts w:hint="eastAsia"/>
+        </w:rPr>
+        <w:t>大</w:t>
+      </w:r>
+      <w:r>
+        <w:rPr>
+          <w:rFonts w:hint="eastAsia"/>
+        </w:rPr>
+        <w:t>K</w:t>
+      </w:r>
+      <w:r>
+        <w:rPr>
+          <w:rFonts w:hint="eastAsia"/>
+        </w:rPr>
+        <w:t>波动</w:t>
+      </w:r>
+    </w:p>
+    <w:p>
+      <w:r>
+        <w:rPr>
+          <w:rFonts w:hint="eastAsia"/>
+        </w:rPr>
+        <w:t>75 21</w:t>
+      </w:r>
+      <w:r>
+        <w:rPr>
+          <w:rFonts w:hint="eastAsia"/>
+        </w:rPr>
+        <w:t xml:space="preserve"> </w:t>
+      </w:r>
+      <w:r>
+        <w:rPr>
+          <w:rFonts w:hint="eastAsia"/>
+        </w:rPr>
+        <w:t>均线交易</w:t>
+      </w:r>
+      <w:r>
+        <w:rPr>
+          <w:rFonts w:hint="eastAsia"/>
+        </w:rPr>
+        <w:t xml:space="preserve">  </w:t>
+      </w:r>
+      <w:r>
+        <w:rPr>
+          <w:rFonts w:hint="eastAsia"/>
+        </w:rPr>
+        <w:t xml:space="preserve">  </w:t>
+      </w:r>
+      <w:r>
+        <w:rPr>
+          <w:rFonts w:hint="eastAsia"/>
+        </w:rPr>
+        <w:t>日</w:t>
+      </w:r>
+      <w:r>
+        <w:rPr>
+          <w:rFonts w:hint="eastAsia"/>
+        </w:rPr>
+        <w:t>K</w:t>
+      </w:r>
+      <w:r>
+        <w:rPr>
+          <w:rFonts w:hint="eastAsia"/>
+        </w:rPr>
+        <w:t>线上非常有用</w:t>
+      </w:r>
+    </w:p>
+    <w:p>
+      <w:proofErr w:type="gramStart"/>
+      <w:r>
+        <w:rPr>
+          <w:rFonts w:hint="eastAsia"/>
+        </w:rPr>
+        <w:t>一</w:t>
+      </w:r>
+      <w:proofErr w:type="gramEnd"/>
+      <w:r>
+        <w:rPr>
+          <w:rFonts w:hint="eastAsia"/>
+        </w:rPr>
+        <w:t>目均衡表</w:t>
+      </w:r>
+    </w:p>
+    <w:p/>
+    <w:p>
+      <w:r>
+        <w:rPr>
+          <w:rFonts w:hint="eastAsia"/>
+        </w:rPr>
+        <w:t>七田式交易法</w:t>
+      </w:r>
+    </w:p>
+    <w:p/>
+    <w:p>
+      <w:proofErr w:type="gramStart"/>
+      <w:r>
+        <w:rPr>
+          <w:rFonts w:hint="eastAsia"/>
+        </w:rPr>
+        <w:t xml:space="preserve">NLP  </w:t>
+      </w:r>
+      <w:r>
+        <w:rPr>
+          <w:rFonts w:hint="eastAsia"/>
+        </w:rPr>
+        <w:t>神经网络书</w:t>
+      </w:r>
+      <w:proofErr w:type="gramEnd"/>
+    </w:p>
+    <w:p/>
+    <w:p>
+      <w:proofErr w:type="gramStart"/>
+      <w:r>
+        <w:rPr>
+          <w:rFonts w:hint="eastAsia"/>
+        </w:rPr>
+        <w:t>直盘</w:t>
+      </w:r>
+      <w:proofErr w:type="gramEnd"/>
+      <w:r>
+        <w:rPr>
+          <w:rFonts w:hint="eastAsia"/>
+        </w:rPr>
+        <w:t xml:space="preserve">  </w:t>
+      </w:r>
+      <w:r>
+        <w:rPr>
+          <w:rFonts w:hint="eastAsia"/>
+        </w:rPr>
+        <w:t>和</w:t>
+      </w:r>
+      <w:r>
+        <w:rPr>
+          <w:rFonts w:hint="eastAsia"/>
+        </w:rPr>
+        <w:t xml:space="preserve">  </w:t>
+      </w:r>
+      <w:r>
+        <w:rPr>
+          <w:rFonts w:hint="eastAsia"/>
+        </w:rPr>
+        <w:t>交叉盘</w:t>
+      </w:r>
+      <w:r>
+        <w:rPr>
+          <w:rFonts w:hint="eastAsia"/>
+        </w:rPr>
+        <w:t xml:space="preserve"> ???????????????????????????????????????</w:t>
+      </w:r>
+    </w:p>
+    <w:p/>
+    <w:p>
+      <w:r>
+        <w:rPr>
+          <w:rFonts w:hint="eastAsia"/>
+        </w:rPr>
+        <w:t>黄金</w:t>
+      </w:r>
+      <w:r>
+        <w:rPr>
+          <w:rFonts w:hint="eastAsia"/>
+        </w:rPr>
+        <w:t xml:space="preserve"> </w:t>
+      </w:r>
+      <w:r>
+        <w:rPr>
+          <w:rFonts w:hint="eastAsia"/>
+        </w:rPr>
+        <w:t xml:space="preserve">5678 </w:t>
+      </w:r>
+      <w:r>
+        <w:rPr>
+          <w:rFonts w:hint="eastAsia"/>
+        </w:rPr>
+        <w:t>月最低，</w:t>
+      </w:r>
+      <w:r>
+        <w:rPr>
+          <w:rFonts w:hint="eastAsia"/>
+        </w:rPr>
+        <w:t xml:space="preserve">  </w:t>
+      </w:r>
+      <w:r>
+        <w:rPr>
+          <w:rFonts w:hint="eastAsia"/>
+        </w:rPr>
+        <w:t>过年时最高，</w:t>
+      </w:r>
+      <w:r>
+        <w:rPr>
+          <w:rFonts w:hint="eastAsia"/>
+        </w:rPr>
+        <w:t xml:space="preserve">   </w:t>
+      </w:r>
+      <w:r>
+        <w:rPr>
+          <w:rFonts w:hint="eastAsia"/>
+        </w:rPr>
+        <w:t>历史规律</w:t>
+      </w:r>
+    </w:p>
+    <w:p/>
+    <w:p>
+      <w:r>
+        <w:rPr>
+          <w:rFonts w:hint="eastAsia"/>
+        </w:rPr>
+        <w:t>斐波那契，</w:t>
       </w:r>
       <w:bookmarkStart w:id="0" w:name="_GoBack"/>
       <w:bookmarkEnd w:id="0"/>
     </w:p>
     <w:p>
-      <w:pPr>
-        <w:rPr>
-          <w:rFonts w:hint="eastAsia"/>
-          <w:b/>
-          <w:color w:val="FF0000"/>
-          <w:highlight w:val="yellow"/>
-        </w:rPr>
-      </w:pPr>
-    </w:p>
-    <w:p>
-      <w:pPr>
-        <w:rPr>
-          <w:rFonts w:hint="eastAsia"/>
-          <w:b/>
-          <w:color w:val="FF0000"/>
-          <w:highlight w:val="yellow"/>
-        </w:rPr>
-      </w:pPr>
-      <w:r>
-        <w:rPr>
-          <w:rFonts w:hint="eastAsia"/>
-          <w:b/>
-          <w:color w:val="FF0000"/>
-          <w:highlight w:val="yellow"/>
-        </w:rPr>
-        <w:t>20190423</w:t>
-      </w:r>
-    </w:p>
-    <w:p>
-      <w:pPr>
-        <w:rPr>
-          <w:rFonts w:hint="eastAsia"/>
-          <w:b/>
-          <w:color w:val="FF0000"/>
-        </w:rPr>
-      </w:pPr>
-      <w:r>
-        <w:rPr>
-          <w:rFonts w:hint="eastAsia"/>
-          <w:b/>
-          <w:color w:val="FF0000"/>
-          <w:highlight w:val="yellow"/>
-        </w:rPr>
-        <w:t>简单的事情</w:t>
-      </w:r>
-      <w:r>
-        <w:rPr>
-          <w:rFonts w:hint="eastAsia"/>
-          <w:b/>
-          <w:color w:val="FF0000"/>
-          <w:highlight w:val="yellow"/>
-        </w:rPr>
-        <w:t xml:space="preserve"> </w:t>
-      </w:r>
-      <w:r>
-        <w:rPr>
-          <w:rFonts w:hint="eastAsia"/>
-          <w:b/>
-          <w:color w:val="FF0000"/>
-          <w:highlight w:val="yellow"/>
-        </w:rPr>
-        <w:t>重复做</w:t>
-      </w:r>
-    </w:p>
-    <w:p>
-      <w:pPr>
-        <w:rPr>
-          <w:rFonts w:hint="eastAsia"/>
-          <w:b/>
-          <w:color w:val="FF0000"/>
-        </w:rPr>
-      </w:pPr>
-      <w:r>
-        <w:rPr>
-          <w:rFonts w:hint="eastAsia"/>
-          <w:b/>
-          <w:color w:val="FF0000"/>
-          <w:highlight w:val="blue"/>
-        </w:rPr>
-        <w:t>交易意识</w:t>
-      </w:r>
-      <w:r>
-        <w:rPr>
-          <w:rFonts w:hint="eastAsia"/>
-          <w:b/>
-          <w:color w:val="FF0000"/>
-          <w:highlight w:val="blue"/>
-        </w:rPr>
-        <w:t xml:space="preserve"> </w:t>
-      </w:r>
-      <w:r>
-        <w:rPr>
-          <w:rFonts w:hint="eastAsia"/>
-          <w:b/>
-          <w:color w:val="FF0000"/>
-          <w:highlight w:val="blue"/>
-        </w:rPr>
-        <w:t xml:space="preserve">   </w:t>
-      </w:r>
-      <w:r>
-        <w:rPr>
-          <w:rFonts w:hint="eastAsia"/>
-          <w:b/>
-          <w:color w:val="FF0000"/>
-          <w:highlight w:val="blue"/>
-        </w:rPr>
-        <w:t>变成</w:t>
-      </w:r>
-      <w:r>
-        <w:rPr>
-          <w:rFonts w:hint="eastAsia"/>
-          <w:b/>
-          <w:color w:val="FF0000"/>
-          <w:highlight w:val="blue"/>
-        </w:rPr>
-        <w:t xml:space="preserve"> </w:t>
-      </w:r>
-      <w:r>
-        <w:rPr>
-          <w:rFonts w:hint="eastAsia"/>
-          <w:b/>
-          <w:color w:val="FF0000"/>
-          <w:highlight w:val="blue"/>
-        </w:rPr>
-        <w:t xml:space="preserve">   </w:t>
-      </w:r>
-      <w:r>
-        <w:rPr>
-          <w:rFonts w:hint="eastAsia"/>
-          <w:b/>
-          <w:color w:val="FF0000"/>
-          <w:highlight w:val="blue"/>
-        </w:rPr>
-        <w:t>潜意识</w:t>
-      </w:r>
-    </w:p>
-    <w:p>
-      <w:pPr>
-        <w:rPr>
-          <w:rFonts w:hint="eastAsia"/>
-        </w:rPr>
-      </w:pPr>
-      <w:r>
-        <w:rPr>
-          <w:rFonts w:hint="eastAsia"/>
-        </w:rPr>
-        <w:t>潜意识</w:t>
-      </w:r>
-      <w:r>
-        <w:rPr>
-          <w:rFonts w:hint="eastAsia"/>
-        </w:rPr>
-        <w:t xml:space="preserve">   </w:t>
-      </w:r>
-      <w:r>
-        <w:rPr>
-          <w:rFonts w:hint="eastAsia"/>
-        </w:rPr>
-        <w:t>盘感</w:t>
-      </w:r>
-    </w:p>
-    <w:p>
-      <w:pPr>
-        <w:rPr>
-          <w:rFonts w:hint="eastAsia"/>
-          <w:b/>
-          <w:color w:val="FF0000"/>
-        </w:rPr>
-      </w:pPr>
-    </w:p>
-    <w:p>
-      <w:pPr>
-        <w:rPr>
-          <w:rFonts w:hint="eastAsia"/>
-          <w:b/>
-          <w:color w:val="FF0000"/>
-          <w:highlight w:val="blue"/>
-        </w:rPr>
-      </w:pPr>
-      <w:r>
-        <w:rPr>
-          <w:rFonts w:hint="eastAsia"/>
-          <w:b/>
-          <w:color w:val="FF0000"/>
-          <w:highlight w:val="blue"/>
-        </w:rPr>
-        <w:t>趋势</w:t>
-      </w:r>
-    </w:p>
-    <w:p>
-      <w:pPr>
-        <w:rPr>
-          <w:rFonts w:hint="eastAsia"/>
-          <w:b/>
-          <w:color w:val="FF0000"/>
-          <w:highlight w:val="blue"/>
-        </w:rPr>
-      </w:pPr>
-      <w:r>
-        <w:rPr>
-          <w:rFonts w:hint="eastAsia"/>
-          <w:b/>
-          <w:color w:val="FF0000"/>
-          <w:highlight w:val="blue"/>
-        </w:rPr>
-        <w:t>回调</w:t>
-      </w:r>
-    </w:p>
-    <w:p>
-      <w:pPr>
-        <w:rPr>
-          <w:rFonts w:hint="eastAsia"/>
-          <w:b/>
-          <w:color w:val="FF0000"/>
-        </w:rPr>
-      </w:pPr>
-      <w:r>
-        <w:rPr>
-          <w:rFonts w:hint="eastAsia"/>
-          <w:b/>
-          <w:color w:val="FF0000"/>
-          <w:highlight w:val="blue"/>
-        </w:rPr>
-        <w:t>震荡</w:t>
-      </w:r>
-    </w:p>
-    <w:p>
-      <w:pPr>
-        <w:rPr>
-          <w:rFonts w:hint="eastAsia"/>
-        </w:rPr>
-      </w:pPr>
-    </w:p>
-    <w:p>
-      <w:pPr>
-        <w:rPr>
-          <w:rFonts w:hint="eastAsia"/>
-        </w:rPr>
-      </w:pPr>
-      <w:proofErr w:type="gramStart"/>
-      <w:r>
-        <w:rPr>
-          <w:rFonts w:hint="eastAsia"/>
-        </w:rPr>
-        <w:t>强化</w:t>
-      </w:r>
-      <w:r>
-        <w:rPr>
-          <w:rFonts w:hint="eastAsia"/>
-        </w:rPr>
-        <w:t xml:space="preserve"> </w:t>
-      </w:r>
-      <w:r>
-        <w:rPr>
-          <w:rFonts w:hint="eastAsia"/>
-        </w:rPr>
-        <w:t>强化</w:t>
-      </w:r>
-      <w:r>
-        <w:rPr>
-          <w:rFonts w:hint="eastAsia"/>
-        </w:rPr>
-        <w:t xml:space="preserve"> </w:t>
-      </w:r>
-      <w:proofErr w:type="gramEnd"/>
-      <w:r>
-        <w:rPr>
-          <w:rFonts w:hint="eastAsia"/>
-        </w:rPr>
-        <w:t>再强化</w:t>
-      </w:r>
-    </w:p>
-    <w:p>
-      <w:pPr>
-        <w:rPr>
-          <w:rFonts w:hint="eastAsia"/>
-        </w:rPr>
-      </w:pPr>
-      <w:r>
-        <w:rPr>
-          <w:rFonts w:hint="eastAsia"/>
-        </w:rPr>
-        <w:t>大</w:t>
-      </w:r>
-      <w:r>
-        <w:rPr>
-          <w:rFonts w:hint="eastAsia"/>
-        </w:rPr>
-        <w:t>K</w:t>
-      </w:r>
-      <w:r>
-        <w:rPr>
-          <w:rFonts w:hint="eastAsia"/>
-        </w:rPr>
-        <w:t>波动</w:t>
-      </w:r>
-    </w:p>
-    <w:p>
-      <w:pPr>
-        <w:rPr>
-          <w:rFonts w:hint="eastAsia"/>
-        </w:rPr>
-      </w:pPr>
-      <w:r>
-        <w:rPr>
-          <w:rFonts w:hint="eastAsia"/>
-        </w:rPr>
-        <w:t>75 21</w:t>
-      </w:r>
-      <w:r>
-        <w:rPr>
-          <w:rFonts w:hint="eastAsia"/>
-        </w:rPr>
-        <w:t xml:space="preserve"> </w:t>
-      </w:r>
-      <w:r>
-        <w:rPr>
-          <w:rFonts w:hint="eastAsia"/>
-        </w:rPr>
-        <w:t>均线交易</w:t>
-      </w:r>
-      <w:r>
-        <w:rPr>
-          <w:rFonts w:hint="eastAsia"/>
-        </w:rPr>
-        <w:t xml:space="preserve">  </w:t>
-      </w:r>
-      <w:r>
-        <w:rPr>
-          <w:rFonts w:hint="eastAsia"/>
-        </w:rPr>
-        <w:t xml:space="preserve">  </w:t>
-      </w:r>
-      <w:r>
-        <w:rPr>
-          <w:rFonts w:hint="eastAsia"/>
-        </w:rPr>
-        <w:t>日</w:t>
-      </w:r>
-      <w:r>
-        <w:rPr>
-          <w:rFonts w:hint="eastAsia"/>
-        </w:rPr>
-        <w:t>K</w:t>
-      </w:r>
-      <w:r>
-        <w:rPr>
-          <w:rFonts w:hint="eastAsia"/>
-        </w:rPr>
-        <w:t>线上非常有用</w:t>
-      </w:r>
-    </w:p>
-    <w:p>
-      <w:pPr>
-        <w:rPr>
-          <w:rFonts w:hint="eastAsia"/>
-        </w:rPr>
-      </w:pPr>
-      <w:proofErr w:type="gramStart"/>
-      <w:r>
-        <w:rPr>
-          <w:rFonts w:hint="eastAsia"/>
-        </w:rPr>
-        <w:t>一</w:t>
-      </w:r>
-      <w:proofErr w:type="gramEnd"/>
-      <w:r>
-        <w:rPr>
-          <w:rFonts w:hint="eastAsia"/>
-        </w:rPr>
-        <w:t>目均衡表</w:t>
-      </w:r>
-    </w:p>
-    <w:p>
-      <w:pPr>
-        <w:rPr>
-          <w:rFonts w:hint="eastAsia"/>
-        </w:rPr>
-      </w:pPr>
-    </w:p>
-    <w:p>
-      <w:pPr>
-        <w:rPr>
-          <w:rFonts w:hint="eastAsia"/>
-        </w:rPr>
-      </w:pPr>
-      <w:r>
-        <w:rPr>
-          <w:rFonts w:hint="eastAsia"/>
-        </w:rPr>
-        <w:t>七田式交易法</w:t>
-      </w:r>
-    </w:p>
-    <w:p>
-      <w:pPr>
-        <w:rPr>
-          <w:rFonts w:hint="eastAsia"/>
-        </w:rPr>
-      </w:pPr>
-    </w:p>
-    <w:p>
-      <w:pPr>
-        <w:rPr>
-          <w:rFonts w:hint="eastAsia"/>
-        </w:rPr>
-      </w:pPr>
-      <w:proofErr w:type="gramStart"/>
-      <w:r>
-        <w:rPr>
-          <w:rFonts w:hint="eastAsia"/>
-        </w:rPr>
-        <w:t xml:space="preserve">NLP  </w:t>
-      </w:r>
-      <w:r>
-        <w:rPr>
-          <w:rFonts w:hint="eastAsia"/>
-        </w:rPr>
-        <w:t>神经网络书</w:t>
-      </w:r>
-      <w:proofErr w:type="gramEnd"/>
-    </w:p>
-    <w:p>
-      <w:pPr>
-        <w:rPr>
-          <w:rFonts w:hint="eastAsia"/>
-        </w:rPr>
-      </w:pPr>
-    </w:p>
-    <w:p>
-      <w:pPr>
-        <w:rPr>
-          <w:rFonts w:hint="eastAsia"/>
-        </w:rPr>
-      </w:pPr>
-      <w:proofErr w:type="gramStart"/>
-      <w:r>
-        <w:rPr>
-          <w:rFonts w:hint="eastAsia"/>
-        </w:rPr>
-        <w:t>直盘</w:t>
-      </w:r>
-      <w:proofErr w:type="gramEnd"/>
-      <w:r>
-        <w:rPr>
-          <w:rFonts w:hint="eastAsia"/>
-        </w:rPr>
-        <w:t xml:space="preserve">  </w:t>
-      </w:r>
-      <w:r>
-        <w:rPr>
-          <w:rFonts w:hint="eastAsia"/>
-        </w:rPr>
-        <w:t>和</w:t>
-      </w:r>
-      <w:r>
-        <w:rPr>
-          <w:rFonts w:hint="eastAsia"/>
-        </w:rPr>
-        <w:t xml:space="preserve">  </w:t>
-      </w:r>
-      <w:r>
-        <w:rPr>
-          <w:rFonts w:hint="eastAsia"/>
-        </w:rPr>
-        <w:t>交叉盘</w:t>
-      </w:r>
-      <w:r>
-        <w:rPr>
-          <w:rFonts w:hint="eastAsia"/>
-        </w:rPr>
-        <w:t xml:space="preserve"> ???????????????????????????????????????</w:t>
-      </w:r>
-    </w:p>
-    <w:p>
-      <w:pPr>
-        <w:rPr>
-          <w:rFonts w:hint="eastAsia"/>
-        </w:rPr>
-      </w:pPr>
-    </w:p>
-    <w:p>
-      <w:pPr>
-        <w:rPr>
-          <w:rFonts w:hint="eastAsia"/>
-        </w:rPr>
-      </w:pPr>
-      <w:r>
-        <w:rPr>
-          <w:rFonts w:hint="eastAsia"/>
-        </w:rPr>
-        <w:t>航经</w:t>
-      </w:r>
-      <w:r>
-        <w:rPr>
-          <w:rFonts w:hint="eastAsia"/>
-        </w:rPr>
-        <w:t xml:space="preserve">5678 </w:t>
-      </w:r>
-      <w:r>
-        <w:rPr>
-          <w:rFonts w:hint="eastAsia"/>
-        </w:rPr>
-        <w:t>月最低，</w:t>
-      </w:r>
-      <w:r>
-        <w:rPr>
-          <w:rFonts w:hint="eastAsia"/>
-        </w:rPr>
-        <w:t xml:space="preserve">  </w:t>
-      </w:r>
-      <w:r>
-        <w:rPr>
-          <w:rFonts w:hint="eastAsia"/>
-        </w:rPr>
-        <w:t>过年时最高，</w:t>
-      </w:r>
-      <w:r>
-        <w:rPr>
-          <w:rFonts w:hint="eastAsia"/>
-        </w:rPr>
-        <w:t xml:space="preserve">   </w:t>
-      </w:r>
-      <w:r>
-        <w:rPr>
-          <w:rFonts w:hint="eastAsia"/>
-        </w:rPr>
-        <w:t>历史规律</w:t>
-      </w:r>
-    </w:p>
-    <w:p>
-      <w:pPr>
-        <w:rPr>
-          <w:rFonts w:hint="eastAsia"/>
-        </w:rPr>
-      </w:pPr>
-    </w:p>
-    <w:p>
-      <w:pPr>
-        <w:rPr>
-          <w:rFonts w:hint="eastAsia"/>
-        </w:rPr>
-      </w:pPr>
-      <w:r>
-        <w:rPr>
-          <w:rFonts w:hint="eastAsia"/>
-        </w:rPr>
-        <w:t>斐波那契，</w:t>
-      </w:r>
-    </w:p>
-    <w:p>
-      <w:pPr>
-        <w:rPr>
-          <w:rFonts w:hint="eastAsia"/>
-        </w:rPr>
-      </w:pPr>
       <w:r>
         <w:rPr>
           <w:rFonts w:hint="eastAsia"/>

--- a/笔记/特训班.docx
+++ b/笔记/特训班.docx
@@ -853,54 +853,1392 @@
         </w:rPr>
         <w:t>斐波那契，</w:t>
       </w:r>
+    </w:p>
+    <w:p>
+      <w:r>
+        <w:rPr>
+          <w:rFonts w:hint="eastAsia"/>
+        </w:rPr>
+        <w:t>扩展</w:t>
+      </w:r>
+      <w:r>
+        <w:rPr>
+          <w:rFonts w:hint="eastAsia"/>
+        </w:rPr>
+        <w:t xml:space="preserve">   75</w:t>
+      </w:r>
+      <w:r>
+        <w:rPr>
+          <w:rFonts w:hint="eastAsia"/>
+        </w:rPr>
+        <w:t>，</w:t>
+      </w:r>
+      <w:r>
+        <w:rPr>
+          <w:rFonts w:hint="eastAsia"/>
+        </w:rPr>
+        <w:t>21</w:t>
+      </w:r>
+    </w:p>
+    <w:p>
+      <w:pPr>
+        <w:rPr>
+          <w:rFonts w:hint="eastAsia"/>
+        </w:rPr>
+      </w:pPr>
+      <w:r>
+        <w:rPr>
+          <w:rFonts w:hint="eastAsia"/>
+        </w:rPr>
+        <w:t>变色前的低点，变色后的高点，</w:t>
+      </w:r>
+      <w:r>
+        <w:rPr>
+          <w:rFonts w:hint="eastAsia"/>
+        </w:rPr>
+        <w:t xml:space="preserve"> </w:t>
+      </w:r>
+      <w:r>
+        <w:rPr>
+          <w:rFonts w:hint="eastAsia"/>
+        </w:rPr>
+        <w:t>回调变色前的低点</w:t>
+      </w:r>
+    </w:p>
+    <w:p>
+      <w:pPr>
+        <w:rPr>
+          <w:rFonts w:hint="eastAsia"/>
+        </w:rPr>
+      </w:pPr>
+    </w:p>
+    <w:p>
+      <w:pPr>
+        <w:rPr>
+          <w:rFonts w:hint="eastAsia"/>
+        </w:rPr>
+      </w:pPr>
+    </w:p>
+    <w:p>
+      <w:pPr>
+        <w:rPr>
+          <w:rFonts w:hint="eastAsia"/>
+        </w:rPr>
+      </w:pPr>
+    </w:p>
+    <w:p>
+      <w:pPr>
+        <w:pBdr>
+          <w:bottom w:val="single" w:sz="6" w:space="1" w:color="auto"/>
+        </w:pBdr>
+        <w:rPr>
+          <w:rFonts w:hint="eastAsia"/>
+        </w:rPr>
+      </w:pPr>
+    </w:p>
+    <w:p>
+      <w:pPr>
+        <w:pBdr>
+          <w:bottom w:val="single" w:sz="6" w:space="1" w:color="auto"/>
+        </w:pBdr>
+        <w:rPr>
+          <w:rFonts w:hint="eastAsia"/>
+        </w:rPr>
+      </w:pPr>
+      <w:r>
+        <w:rPr>
+          <w:rFonts w:hint="eastAsia"/>
+        </w:rPr>
+        <w:t>5</w:t>
+      </w:r>
+      <w:r>
+        <w:rPr>
+          <w:rFonts w:hint="eastAsia"/>
+        </w:rPr>
+        <w:t>分钟效益</w:t>
+      </w:r>
+      <w:r>
+        <w:rPr>
+          <w:rFonts w:hint="eastAsia"/>
+        </w:rPr>
+        <w:t xml:space="preserve">   </w:t>
+      </w:r>
+      <w:r>
+        <w:rPr>
+          <w:rFonts w:hint="eastAsia"/>
+        </w:rPr>
+        <w:t>顶多</w:t>
+      </w:r>
+      <w:r>
+        <w:rPr>
+          <w:rFonts w:hint="eastAsia"/>
+        </w:rPr>
+        <w:t>15</w:t>
+      </w:r>
+      <w:r>
+        <w:rPr>
+          <w:rFonts w:hint="eastAsia"/>
+        </w:rPr>
+        <w:t>分钟</w:t>
+      </w:r>
+    </w:p>
+    <w:p>
+      <w:pPr>
+        <w:pStyle w:val="a3"/>
+        <w:numPr>
+          <w:ilvl w:val="0"/>
+          <w:numId w:val="1"/>
+        </w:numPr>
+        <w:rPr>
+          <w:rFonts w:hint="eastAsia"/>
+        </w:rPr>
+      </w:pPr>
+      <w:r>
+        <w:rPr>
+          <w:rFonts w:hint="eastAsia"/>
+        </w:rPr>
+        <w:t>顾比线</w:t>
+      </w:r>
+      <w:r>
+        <w:rPr>
+          <w:rFonts w:hint="eastAsia"/>
+        </w:rPr>
+        <w:t xml:space="preserve"> </w:t>
+      </w:r>
+      <w:proofErr w:type="gramStart"/>
+      <w:r>
+        <w:rPr>
+          <w:rFonts w:hint="eastAsia"/>
+        </w:rPr>
+        <w:t>长线组</w:t>
+      </w:r>
+      <w:proofErr w:type="gramEnd"/>
+      <w:r>
+        <w:rPr>
+          <w:rFonts w:hint="eastAsia"/>
+        </w:rPr>
+        <w:t xml:space="preserve">       </w:t>
+      </w:r>
+      <w:r>
+        <w:rPr>
+          <w:rFonts w:hint="eastAsia"/>
+        </w:rPr>
+        <w:t>（小时</w:t>
+      </w:r>
+      <w:r>
+        <w:rPr>
+          <w:rFonts w:hint="eastAsia"/>
+        </w:rPr>
+        <w:t xml:space="preserve">  30  60</w:t>
+      </w:r>
+      <w:r>
+        <w:rPr>
+          <w:rFonts w:hint="eastAsia"/>
+        </w:rPr>
+        <w:t>）</w:t>
+      </w:r>
+    </w:p>
+    <w:p>
+      <w:pPr>
+        <w:pStyle w:val="a3"/>
+        <w:numPr>
+          <w:ilvl w:val="0"/>
+          <w:numId w:val="1"/>
+        </w:numPr>
+        <w:rPr>
+          <w:rFonts w:hint="eastAsia"/>
+        </w:rPr>
+      </w:pPr>
+      <w:r>
+        <w:rPr>
+          <w:rFonts w:hint="eastAsia"/>
+        </w:rPr>
+        <w:t>布林线</w:t>
+      </w:r>
+      <w:r>
+        <w:rPr>
+          <w:rFonts w:hint="eastAsia"/>
+        </w:rPr>
+        <w:t xml:space="preserve">  3</w:t>
+      </w:r>
+      <w:r>
+        <w:rPr>
+          <w:rFonts w:hint="eastAsia"/>
+        </w:rPr>
+        <w:t>线</w:t>
+      </w:r>
+      <w:r>
+        <w:rPr>
+          <w:rFonts w:hint="eastAsia"/>
+        </w:rPr>
+        <w:t xml:space="preserve">       </w:t>
+      </w:r>
+      <w:r>
+        <w:rPr>
+          <w:rFonts w:hint="eastAsia"/>
+        </w:rPr>
+        <w:t>偏差</w:t>
+      </w:r>
+      <w:r>
+        <w:rPr>
+          <w:rFonts w:hint="eastAsia"/>
+        </w:rPr>
+        <w:t xml:space="preserve">  1 2  3</w:t>
+      </w:r>
+      <w:r>
+        <w:rPr>
+          <w:rFonts w:hint="eastAsia"/>
+        </w:rPr>
+        <w:t xml:space="preserve">                            ---  </w:t>
+      </w:r>
+      <w:r>
+        <w:rPr>
+          <w:rFonts w:hint="eastAsia"/>
+        </w:rPr>
+        <w:t>找时机</w:t>
+      </w:r>
+      <w:r>
+        <w:rPr>
+          <w:rFonts w:hint="eastAsia"/>
+        </w:rPr>
+        <w:t xml:space="preserve">    </w:t>
+      </w:r>
+      <w:r>
+        <w:rPr>
+          <w:rFonts w:hint="eastAsia"/>
+        </w:rPr>
+        <w:t>进场</w:t>
+      </w:r>
+    </w:p>
+    <w:p>
+      <w:pPr>
+        <w:pStyle w:val="a3"/>
+        <w:numPr>
+          <w:ilvl w:val="0"/>
+          <w:numId w:val="1"/>
+        </w:numPr>
+        <w:rPr>
+          <w:rFonts w:hint="eastAsia"/>
+        </w:rPr>
+      </w:pPr>
+      <w:r>
+        <w:rPr>
+          <w:rFonts w:hint="eastAsia"/>
+        </w:rPr>
+        <w:t>迟行线</w:t>
+      </w:r>
+      <w:r>
+        <w:rPr>
+          <w:rFonts w:hint="eastAsia"/>
+        </w:rPr>
+        <w:t xml:space="preserve">                              </w:t>
+      </w:r>
+      <w:r>
+        <w:rPr>
+          <w:rFonts w:hint="eastAsia"/>
+        </w:rPr>
+        <w:t>26</w:t>
+      </w:r>
+      <w:r>
+        <w:rPr>
+          <w:rFonts w:hint="eastAsia"/>
+        </w:rPr>
+        <w:t>迟行</w:t>
+      </w:r>
+      <w:r>
+        <w:rPr>
+          <w:rFonts w:hint="eastAsia"/>
+        </w:rPr>
+        <w:t xml:space="preserve">   </w:t>
+      </w:r>
+      <w:r>
+        <w:rPr>
+          <w:rFonts w:hint="eastAsia"/>
+        </w:rPr>
+        <w:t xml:space="preserve">                    ---  </w:t>
+      </w:r>
+      <w:r>
+        <w:rPr>
+          <w:rFonts w:hint="eastAsia"/>
+        </w:rPr>
+        <w:t>找时机</w:t>
+      </w:r>
+      <w:r>
+        <w:rPr>
+          <w:rFonts w:hint="eastAsia"/>
+        </w:rPr>
+        <w:t xml:space="preserve">   </w:t>
+      </w:r>
+      <w:r>
+        <w:rPr>
+          <w:rFonts w:hint="eastAsia"/>
+        </w:rPr>
+        <w:t>进场</w:t>
+      </w:r>
+    </w:p>
+    <w:p>
+      <w:pPr>
+        <w:pStyle w:val="a3"/>
+        <w:numPr>
+          <w:ilvl w:val="0"/>
+          <w:numId w:val="1"/>
+        </w:numPr>
+        <w:rPr>
+          <w:rFonts w:hint="eastAsia"/>
+        </w:rPr>
+      </w:pPr>
+      <w:proofErr w:type="spellStart"/>
+      <w:r>
+        <w:t>M</w:t>
+      </w:r>
+      <w:r>
+        <w:rPr>
+          <w:rFonts w:hint="eastAsia"/>
+        </w:rPr>
+        <w:t>acd</w:t>
+      </w:r>
+      <w:proofErr w:type="spellEnd"/>
+      <w:r>
+        <w:rPr>
+          <w:rFonts w:hint="eastAsia"/>
+        </w:rPr>
+        <w:t xml:space="preserve">         </w:t>
+      </w:r>
+      <w:r>
+        <w:rPr>
+          <w:rFonts w:hint="eastAsia"/>
+        </w:rPr>
+        <w:t>确认</w:t>
+      </w:r>
+    </w:p>
+    <w:p>
+      <w:pPr>
+        <w:rPr>
+          <w:rFonts w:hint="eastAsia"/>
+        </w:rPr>
+      </w:pPr>
+    </w:p>
+    <w:p>
+      <w:pPr>
+        <w:rPr>
+          <w:rFonts w:hint="eastAsia"/>
+        </w:rPr>
+      </w:pPr>
+      <w:r>
+        <w:rPr>
+          <w:rFonts w:hint="eastAsia"/>
+        </w:rPr>
+        <w:t>快进快出</w:t>
+      </w:r>
+    </w:p>
+    <w:p>
+      <w:pPr>
+        <w:rPr>
+          <w:rFonts w:hint="eastAsia"/>
+        </w:rPr>
+      </w:pPr>
+      <w:r>
+        <w:rPr>
+          <w:rFonts w:hint="eastAsia"/>
+        </w:rPr>
+        <w:t>瞬间爆发进场点</w:t>
+      </w:r>
+    </w:p>
+    <w:p>
+      <w:pPr>
+        <w:rPr>
+          <w:rFonts w:hint="eastAsia"/>
+        </w:rPr>
+      </w:pPr>
+      <w:r>
+        <w:rPr>
+          <w:rFonts w:hint="eastAsia"/>
+        </w:rPr>
+        <w:t>入场开始</w:t>
+      </w:r>
+    </w:p>
+    <w:p>
+      <w:pPr>
+        <w:rPr>
+          <w:rFonts w:eastAsia="MS Mincho" w:hint="eastAsia"/>
+          <w:lang w:eastAsia="ja-JP"/>
+        </w:rPr>
+      </w:pPr>
+      <w:r>
+        <w:rPr>
+          <w:rFonts w:hint="eastAsia"/>
+        </w:rPr>
+        <w:t>关键</w:t>
+      </w:r>
+      <w:r>
+        <w:rPr>
+          <w:rFonts w:hint="eastAsia"/>
+        </w:rPr>
+        <w:t xml:space="preserve">  </w:t>
+      </w:r>
+      <w:r>
+        <w:rPr>
+          <w:rFonts w:hint="eastAsia"/>
+        </w:rPr>
+        <w:t>布</w:t>
+      </w:r>
+      <w:proofErr w:type="gramStart"/>
+      <w:r>
+        <w:rPr>
+          <w:rFonts w:hint="eastAsia"/>
+        </w:rPr>
+        <w:t>林线找收缩</w:t>
+      </w:r>
+      <w:proofErr w:type="gramEnd"/>
+      <w:r>
+        <w:rPr>
+          <w:rFonts w:hint="eastAsia"/>
+        </w:rPr>
+        <w:t>型</w:t>
+      </w:r>
+      <w:r>
+        <w:rPr>
+          <w:rFonts w:hint="eastAsia"/>
+        </w:rPr>
+        <w:t xml:space="preserve">   </w:t>
+      </w:r>
+      <w:r>
+        <w:rPr>
+          <w:rFonts w:hint="eastAsia"/>
+        </w:rPr>
+        <w:t>（</w:t>
+      </w:r>
+      <w:r>
+        <w:rPr>
+          <w:rFonts w:hint="eastAsia"/>
+        </w:rPr>
+        <w:t>收的</w:t>
+      </w:r>
+      <w:proofErr w:type="gramStart"/>
+      <w:r>
+        <w:rPr>
+          <w:rFonts w:hint="eastAsia"/>
+        </w:rPr>
+        <w:t>越窄扩的</w:t>
+      </w:r>
+      <w:proofErr w:type="gramEnd"/>
+      <w:r>
+        <w:rPr>
+          <w:rFonts w:hint="eastAsia"/>
+        </w:rPr>
+        <w:t>越快）</w:t>
+      </w:r>
+      <w:r>
+        <w:rPr>
+          <w:rFonts w:hint="eastAsia"/>
+        </w:rPr>
+        <w:t xml:space="preserve">   </w:t>
+      </w:r>
+      <w:r>
+        <w:rPr>
+          <w:rFonts w:hint="eastAsia"/>
+        </w:rPr>
+        <w:t>盈亏比例</w:t>
+      </w:r>
+      <w:r>
+        <w:rPr>
+          <w:rFonts w:hint="eastAsia"/>
+        </w:rPr>
+        <w:t xml:space="preserve"> 1</w:t>
+      </w:r>
+      <w:r>
+        <w:rPr>
+          <w:rFonts w:hint="eastAsia"/>
+        </w:rPr>
+        <w:t>比</w:t>
+      </w:r>
+      <w:r>
+        <w:rPr>
+          <w:rFonts w:hint="eastAsia"/>
+        </w:rPr>
+        <w:t xml:space="preserve">1  </w:t>
+      </w:r>
+      <w:r>
+        <w:rPr>
+          <w:rFonts w:hint="eastAsia"/>
+        </w:rPr>
+        <w:t>（</w:t>
+      </w:r>
+      <w:r>
+        <w:rPr>
+          <w:rFonts w:hint="eastAsia"/>
+        </w:rPr>
+        <w:t>20</w:t>
+      </w:r>
+      <w:r>
+        <w:rPr>
+          <w:rFonts w:hint="eastAsia"/>
+        </w:rPr>
+        <w:t>点）</w:t>
+      </w:r>
+    </w:p>
+    <w:p>
+      <w:pPr>
+        <w:rPr>
+          <w:rFonts w:hint="eastAsia"/>
+        </w:rPr>
+      </w:pPr>
+      <w:r>
+        <w:rPr>
+          <w:rFonts w:hint="eastAsia"/>
+        </w:rPr>
+        <w:t>布林线（大扩张）大开口的话，不好做</w:t>
+      </w:r>
+    </w:p>
+    <w:p>
+      <w:pPr>
+        <w:rPr>
+          <w:rFonts w:hint="eastAsia"/>
+        </w:rPr>
+      </w:pPr>
+      <w:r>
+        <w:rPr>
+          <w:rFonts w:hint="eastAsia"/>
+        </w:rPr>
+        <w:t>关键</w:t>
+      </w:r>
+      <w:r>
+        <w:rPr>
+          <w:rFonts w:hint="eastAsia"/>
+        </w:rPr>
+        <w:t xml:space="preserve">1  </w:t>
+      </w:r>
+      <w:r>
+        <w:rPr>
+          <w:rFonts w:hint="eastAsia"/>
+        </w:rPr>
+        <w:t>进场前</w:t>
+      </w:r>
+      <w:r>
+        <w:rPr>
+          <w:rFonts w:hint="eastAsia"/>
+        </w:rPr>
+        <w:t xml:space="preserve">  </w:t>
+      </w:r>
+      <w:r>
+        <w:rPr>
+          <w:rFonts w:hint="eastAsia"/>
+        </w:rPr>
+        <w:t>布林线</w:t>
+      </w:r>
+      <w:r>
+        <w:rPr>
+          <w:rFonts w:hint="eastAsia"/>
+        </w:rPr>
+        <w:t xml:space="preserve"> </w:t>
+      </w:r>
+      <w:r>
+        <w:rPr>
+          <w:rFonts w:hint="eastAsia"/>
+        </w:rPr>
+        <w:t>必须收缩，</w:t>
+      </w:r>
+      <w:r>
+        <w:rPr>
+          <w:rFonts w:hint="eastAsia"/>
+        </w:rPr>
+        <w:t xml:space="preserve">  </w:t>
+      </w:r>
+      <w:r>
+        <w:rPr>
+          <w:rFonts w:hint="eastAsia"/>
+        </w:rPr>
+        <w:t>收缩再能放大</w:t>
+      </w:r>
+    </w:p>
+    <w:p>
+      <w:pPr>
+        <w:pStyle w:val="a4"/>
+        <w:rPr>
+          <w:rFonts w:hint="eastAsia"/>
+        </w:rPr>
+      </w:pPr>
+      <w:r>
+        <w:rPr>
+          <w:rFonts w:hint="eastAsia"/>
+        </w:rPr>
+        <w:t>条件</w:t>
+      </w:r>
+      <w:r>
+        <w:rPr>
+          <w:rFonts w:hint="eastAsia"/>
+        </w:rPr>
+        <w:t xml:space="preserve">1   </w:t>
+      </w:r>
+      <w:r>
+        <w:rPr>
+          <w:rFonts w:hint="eastAsia"/>
+        </w:rPr>
+        <w:t>顾比均线</w:t>
+      </w:r>
+      <w:r>
+        <w:rPr>
+          <w:rFonts w:hint="eastAsia"/>
+        </w:rPr>
+        <w:t xml:space="preserve"> </w:t>
+      </w:r>
+      <w:r>
+        <w:rPr>
+          <w:rFonts w:hint="eastAsia"/>
+        </w:rPr>
+        <w:t>确认大方向</w:t>
+      </w:r>
+    </w:p>
+    <w:p>
+      <w:pPr>
+        <w:pStyle w:val="a4"/>
+        <w:rPr>
+          <w:rFonts w:hint="eastAsia"/>
+        </w:rPr>
+      </w:pPr>
+      <w:r>
+        <w:rPr>
+          <w:rFonts w:hint="eastAsia"/>
+        </w:rPr>
+        <w:t>条件</w:t>
+      </w:r>
+      <w:r>
+        <w:rPr>
+          <w:rFonts w:hint="eastAsia"/>
+        </w:rPr>
+        <w:t xml:space="preserve">2   </w:t>
+      </w:r>
+      <w:r>
+        <w:rPr>
+          <w:rFonts w:hint="eastAsia"/>
+        </w:rPr>
+        <w:t>迟行线穿出布林线</w:t>
+      </w:r>
+      <w:r>
+        <w:rPr>
+          <w:rFonts w:hint="eastAsia"/>
+        </w:rPr>
+        <w:t>3</w:t>
+      </w:r>
+    </w:p>
+    <w:p>
+      <w:pPr>
+        <w:pStyle w:val="a4"/>
+        <w:rPr>
+          <w:rFonts w:hint="eastAsia"/>
+          <w:lang w:eastAsia="ja-JP"/>
+        </w:rPr>
+      </w:pPr>
+      <w:r>
+        <w:rPr>
+          <w:rFonts w:hint="eastAsia"/>
+        </w:rPr>
+        <w:t>条件</w:t>
+      </w:r>
+      <w:r>
+        <w:rPr>
+          <w:rFonts w:hint="eastAsia"/>
+        </w:rPr>
+        <w:t>3   MACD</w:t>
+      </w:r>
+      <w:r>
+        <w:rPr>
+          <w:rFonts w:hint="eastAsia"/>
+        </w:rPr>
+        <w:t>穿过</w:t>
+      </w:r>
+      <w:r>
+        <w:rPr>
+          <w:rFonts w:hint="eastAsia"/>
+        </w:rPr>
+        <w:t>0</w:t>
+      </w:r>
+      <w:r>
+        <w:rPr>
+          <w:rFonts w:hint="eastAsia"/>
+        </w:rPr>
+        <w:t>轴</w:t>
+      </w:r>
+      <w:r>
+        <w:rPr>
+          <w:rFonts w:hint="eastAsia"/>
+        </w:rPr>
+        <w:t xml:space="preserve"> </w:t>
+      </w:r>
+      <w:r>
+        <w:rPr>
+          <w:rFonts w:hint="eastAsia"/>
+        </w:rPr>
+        <w:t>变色</w:t>
+      </w:r>
+    </w:p>
+    <w:p>
+      <w:pPr>
+        <w:pStyle w:val="a4"/>
+        <w:rPr>
+          <w:rFonts w:hint="eastAsia"/>
+          <w:lang w:eastAsia="ja-JP"/>
+        </w:rPr>
+      </w:pPr>
+    </w:p>
+    <w:p>
+      <w:pPr>
+        <w:rPr>
+          <w:rFonts w:eastAsia="MS Mincho" w:hint="eastAsia"/>
+        </w:rPr>
+      </w:pPr>
+      <w:r>
+        <w:rPr>
+          <w:rFonts w:hint="eastAsia"/>
+        </w:rPr>
+        <w:t>现象</w:t>
+      </w:r>
+      <w:r>
+        <w:rPr>
+          <w:rFonts w:hint="eastAsia"/>
+        </w:rPr>
+        <w:t xml:space="preserve">1    </w:t>
+      </w:r>
+      <w:r>
+        <w:rPr>
+          <w:rFonts w:hint="eastAsia"/>
+        </w:rPr>
+        <w:t>爆发前布林线成收缩状态</w:t>
+      </w:r>
+    </w:p>
+    <w:p>
+      <w:pPr>
+        <w:rPr>
+          <w:rFonts w:hint="eastAsia"/>
+        </w:rPr>
+      </w:pPr>
+    </w:p>
+    <w:p>
+      <w:pPr>
+        <w:rPr>
+          <w:rFonts w:hint="eastAsia"/>
+        </w:rPr>
+      </w:pPr>
+      <w:r>
+        <w:rPr>
+          <w:rFonts w:hint="eastAsia"/>
+        </w:rPr>
+        <w:lastRenderedPageBreak/>
+        <w:t>离场点</w:t>
+      </w:r>
+    </w:p>
+    <w:p>
+      <w:pPr>
+        <w:rPr>
+          <w:rFonts w:hint="eastAsia"/>
+        </w:rPr>
+      </w:pPr>
+      <w:r>
+        <w:rPr>
+          <w:rFonts w:hint="eastAsia"/>
+        </w:rPr>
+        <w:t>迟行线进入布林线</w:t>
+      </w:r>
+    </w:p>
+    <w:p>
+      <w:pPr>
+        <w:rPr>
+          <w:rFonts w:hint="eastAsia"/>
+        </w:rPr>
+      </w:pPr>
+    </w:p>
+    <w:p>
+      <w:pPr>
+        <w:rPr>
+          <w:rFonts w:hint="eastAsia"/>
+        </w:rPr>
+      </w:pPr>
+    </w:p>
+    <w:p>
+      <w:pPr>
+        <w:rPr>
+          <w:rFonts w:hint="eastAsia"/>
+          <w:b/>
+          <w:color w:val="FF0000"/>
+        </w:rPr>
+      </w:pPr>
+      <w:r>
+        <w:rPr>
+          <w:rFonts w:hint="eastAsia"/>
+          <w:b/>
+          <w:color w:val="FF0000"/>
+        </w:rPr>
+        <w:t>突破回调再进场</w:t>
+      </w:r>
+      <w:r>
+        <w:rPr>
+          <w:rFonts w:hint="eastAsia"/>
+          <w:b/>
+          <w:color w:val="FF0000"/>
+        </w:rPr>
+        <w:t xml:space="preserve"> </w:t>
+      </w:r>
+      <w:r>
+        <w:rPr>
+          <w:rFonts w:hint="eastAsia"/>
+          <w:b/>
+          <w:color w:val="FF0000"/>
+        </w:rPr>
+        <w:t>（突破前低在回调</w:t>
+      </w:r>
+      <w:r>
+        <w:rPr>
+          <w:rFonts w:hint="eastAsia"/>
+          <w:b/>
+          <w:color w:val="FF0000"/>
+        </w:rPr>
+        <w:t>50</w:t>
+      </w:r>
+      <w:r>
+        <w:rPr>
+          <w:rFonts w:hint="eastAsia"/>
+          <w:b/>
+          <w:color w:val="FF0000"/>
+        </w:rPr>
+        <w:t>左右，在进场）</w:t>
+      </w:r>
+    </w:p>
+    <w:p>
+      <w:pPr>
+        <w:rPr>
+          <w:rFonts w:hint="eastAsia"/>
+          <w:b/>
+          <w:color w:val="FF0000"/>
+        </w:rPr>
+      </w:pPr>
+    </w:p>
+    <w:p>
+      <w:pPr>
+        <w:rPr>
+          <w:rFonts w:hint="eastAsia"/>
+          <w:b/>
+          <w:color w:val="FF0000"/>
+        </w:rPr>
+      </w:pPr>
+    </w:p>
+    <w:p>
+      <w:pPr>
+        <w:rPr>
+          <w:rFonts w:hint="eastAsia"/>
+          <w:b/>
+          <w:color w:val="FF0000"/>
+        </w:rPr>
+      </w:pPr>
+    </w:p>
+    <w:p>
+      <w:pPr>
+        <w:rPr>
+          <w:rFonts w:hint="eastAsia"/>
+          <w:b/>
+          <w:color w:val="FF0000"/>
+        </w:rPr>
+      </w:pPr>
+      <w:r>
+        <w:rPr>
+          <w:rFonts w:hint="eastAsia"/>
+          <w:b/>
+          <w:color w:val="FF0000"/>
+        </w:rPr>
+        <w:t>条件</w:t>
+      </w:r>
+      <w:r>
+        <w:rPr>
+          <w:rFonts w:hint="eastAsia"/>
+          <w:b/>
+          <w:color w:val="FF0000"/>
+        </w:rPr>
+        <w:t>1  21</w:t>
+      </w:r>
+      <w:r>
+        <w:rPr>
+          <w:rFonts w:hint="eastAsia"/>
+          <w:b/>
+          <w:color w:val="FF0000"/>
+        </w:rPr>
+        <w:t>日均线上，</w:t>
+      </w:r>
+      <w:r>
+        <w:rPr>
+          <w:rFonts w:hint="eastAsia"/>
+          <w:b/>
+          <w:color w:val="FF0000"/>
+        </w:rPr>
+        <w:t>21</w:t>
+      </w:r>
+      <w:r>
+        <w:rPr>
+          <w:rFonts w:hint="eastAsia"/>
+          <w:b/>
+          <w:color w:val="FF0000"/>
+        </w:rPr>
+        <w:t>均线倾斜向上</w:t>
+      </w:r>
+    </w:p>
+    <w:p>
+      <w:pPr>
+        <w:rPr>
+          <w:rFonts w:hint="eastAsia"/>
+          <w:b/>
+          <w:color w:val="FF0000"/>
+        </w:rPr>
+      </w:pPr>
+      <w:r>
+        <w:rPr>
+          <w:rFonts w:hint="eastAsia"/>
+          <w:b/>
+          <w:color w:val="FF0000"/>
+        </w:rPr>
+        <w:t>条件</w:t>
+      </w:r>
+      <w:r>
+        <w:rPr>
+          <w:rFonts w:hint="eastAsia"/>
+          <w:b/>
+          <w:color w:val="FF0000"/>
+        </w:rPr>
+        <w:t xml:space="preserve">2    </w:t>
+      </w:r>
+      <w:r>
+        <w:rPr>
+          <w:rFonts w:hint="eastAsia"/>
+          <w:b/>
+          <w:color w:val="FF0000"/>
+        </w:rPr>
+        <w:t>价格离开</w:t>
+      </w:r>
+      <w:r>
+        <w:rPr>
+          <w:rFonts w:hint="eastAsia"/>
+          <w:b/>
+          <w:color w:val="FF0000"/>
+        </w:rPr>
+        <w:t>21</w:t>
+      </w:r>
+      <w:r>
+        <w:rPr>
+          <w:rFonts w:hint="eastAsia"/>
+          <w:b/>
+          <w:color w:val="FF0000"/>
+        </w:rPr>
+        <w:t>日均线</w:t>
+      </w:r>
+      <w:r>
+        <w:rPr>
+          <w:rFonts w:hint="eastAsia"/>
+          <w:b/>
+          <w:color w:val="FF0000"/>
+        </w:rPr>
+        <w:t>10</w:t>
+      </w:r>
+      <w:r>
+        <w:rPr>
+          <w:rFonts w:hint="eastAsia"/>
+          <w:b/>
+          <w:color w:val="FF0000"/>
+        </w:rPr>
+        <w:t>点</w:t>
+      </w:r>
       <w:bookmarkStart w:id="0" w:name="_GoBack"/>
       <w:bookmarkEnd w:id="0"/>
     </w:p>
     <w:p>
-      <w:r>
-        <w:rPr>
-          <w:rFonts w:hint="eastAsia"/>
-        </w:rPr>
-        <w:t>扩展</w:t>
-      </w:r>
-      <w:r>
-        <w:rPr>
-          <w:rFonts w:hint="eastAsia"/>
-        </w:rPr>
-        <w:t xml:space="preserve">   75</w:t>
-      </w:r>
-      <w:r>
-        <w:rPr>
-          <w:rFonts w:hint="eastAsia"/>
-        </w:rPr>
-        <w:t>，</w:t>
-      </w:r>
-      <w:r>
-        <w:rPr>
-          <w:rFonts w:hint="eastAsia"/>
+      <w:pPr>
+        <w:rPr>
+          <w:rFonts w:hint="eastAsia"/>
+          <w:b/>
+          <w:color w:val="FF0000"/>
+        </w:rPr>
+      </w:pPr>
+      <w:r>
+        <w:rPr>
+          <w:rFonts w:hint="eastAsia"/>
+          <w:b/>
+          <w:color w:val="FF0000"/>
+        </w:rPr>
+        <w:t>条件</w:t>
+      </w:r>
+      <w:r>
+        <w:rPr>
+          <w:rFonts w:hint="eastAsia"/>
+          <w:b/>
+          <w:color w:val="FF0000"/>
+        </w:rPr>
+        <w:t xml:space="preserve">3   MACD </w:t>
+      </w:r>
+      <w:r>
+        <w:rPr>
+          <w:rFonts w:hint="eastAsia"/>
+          <w:b/>
+          <w:color w:val="FF0000"/>
+        </w:rPr>
+        <w:t>突破零轴</w:t>
+      </w:r>
+    </w:p>
+    <w:p>
+      <w:pPr>
+        <w:rPr>
+          <w:rFonts w:hint="eastAsia"/>
+          <w:b/>
+          <w:color w:val="FF0000"/>
+        </w:rPr>
+      </w:pPr>
+      <w:r>
+        <w:rPr>
+          <w:rFonts w:hint="eastAsia"/>
+          <w:b/>
+          <w:color w:val="FF0000"/>
+        </w:rPr>
+        <w:t>最大的</w:t>
+      </w:r>
+      <w:proofErr w:type="gramStart"/>
+      <w:r>
+        <w:rPr>
+          <w:rFonts w:hint="eastAsia"/>
+          <w:b/>
+          <w:color w:val="FF0000"/>
+        </w:rPr>
+        <w:t>的</w:t>
+      </w:r>
+      <w:proofErr w:type="gramEnd"/>
+      <w:r>
+        <w:rPr>
+          <w:rFonts w:hint="eastAsia"/>
+          <w:b/>
+          <w:color w:val="FF0000"/>
+        </w:rPr>
+        <w:t>问题就是贪心</w:t>
+      </w:r>
+      <w:r>
+        <w:rPr>
+          <w:rFonts w:hint="eastAsia"/>
+          <w:b/>
+          <w:color w:val="FF0000"/>
+        </w:rPr>
+        <w:t xml:space="preserve">   </w:t>
+      </w:r>
+      <w:r>
+        <w:rPr>
+          <w:rFonts w:hint="eastAsia"/>
+          <w:b/>
+          <w:color w:val="FF0000"/>
+        </w:rPr>
+        <w:t>一般赚个</w:t>
+      </w:r>
+      <w:r>
+        <w:rPr>
+          <w:rFonts w:hint="eastAsia"/>
+          <w:b/>
+          <w:color w:val="FF0000"/>
+        </w:rPr>
+        <w:t>15</w:t>
+      </w:r>
+      <w:r>
+        <w:rPr>
+          <w:rFonts w:hint="eastAsia"/>
+          <w:b/>
+          <w:color w:val="FF0000"/>
+        </w:rPr>
+        <w:t>点就退出了</w:t>
+      </w:r>
+    </w:p>
+    <w:p>
+      <w:pPr>
+        <w:rPr>
+          <w:rFonts w:hint="eastAsia"/>
+          <w:b/>
+          <w:color w:val="FF0000"/>
+        </w:rPr>
+      </w:pPr>
+    </w:p>
+    <w:p>
+      <w:pPr>
+        <w:rPr>
+          <w:rFonts w:hint="eastAsia"/>
+          <w:b/>
+          <w:color w:val="FF0000"/>
+        </w:rPr>
+      </w:pPr>
+      <w:r>
+        <w:rPr>
+          <w:rFonts w:hint="eastAsia"/>
+          <w:b/>
+          <w:color w:val="FF0000"/>
+        </w:rPr>
+        <w:t>4</w:t>
+      </w:r>
+      <w:r>
+        <w:rPr>
+          <w:rFonts w:hint="eastAsia"/>
+          <w:b/>
+          <w:color w:val="FF0000"/>
+        </w:rPr>
+        <w:t>点（</w:t>
+      </w:r>
+      <w:r>
+        <w:rPr>
+          <w:rFonts w:hint="eastAsia"/>
+          <w:b/>
+          <w:color w:val="FF0000"/>
+        </w:rPr>
+        <w:t>日本</w:t>
+      </w:r>
+      <w:r>
+        <w:rPr>
+          <w:rFonts w:hint="eastAsia"/>
+          <w:b/>
+          <w:color w:val="FF0000"/>
+        </w:rPr>
+        <w:t>）才开始真正行情</w:t>
+      </w:r>
+    </w:p>
+    <w:p>
+      <w:pPr>
+        <w:rPr>
+          <w:rFonts w:hint="eastAsia"/>
+          <w:b/>
+          <w:color w:val="FF0000"/>
+        </w:rPr>
+      </w:pPr>
+      <w:r>
+        <w:rPr>
+          <w:rFonts w:hint="eastAsia"/>
+          <w:b/>
+          <w:color w:val="FF0000"/>
+        </w:rPr>
+        <w:t xml:space="preserve">MACD </w:t>
+      </w:r>
+      <w:r>
+        <w:rPr>
+          <w:rFonts w:hint="eastAsia"/>
+          <w:b/>
+          <w:color w:val="FF0000"/>
+        </w:rPr>
+        <w:t>是动量</w:t>
+      </w:r>
+      <w:r>
+        <w:rPr>
+          <w:rFonts w:hint="eastAsia"/>
+          <w:b/>
+          <w:color w:val="FF0000"/>
+        </w:rPr>
+        <w:t xml:space="preserve">   </w:t>
+      </w:r>
+      <w:r>
+        <w:rPr>
+          <w:rFonts w:hint="eastAsia"/>
+          <w:b/>
+          <w:color w:val="FF0000"/>
+        </w:rPr>
+        <w:t>（</w:t>
+      </w:r>
+      <w:r>
+        <w:rPr>
+          <w:rFonts w:hint="eastAsia"/>
+          <w:b/>
+          <w:color w:val="FF0000"/>
+        </w:rPr>
+        <w:t>回调</w:t>
+      </w:r>
+      <w:r>
+        <w:rPr>
+          <w:rFonts w:hint="eastAsia"/>
+          <w:b/>
+          <w:color w:val="FF0000"/>
+        </w:rPr>
+        <w:t xml:space="preserve"> </w:t>
+      </w:r>
+      <w:r>
+        <w:rPr>
+          <w:rFonts w:hint="eastAsia"/>
+          <w:b/>
+          <w:color w:val="FF0000"/>
+        </w:rPr>
+        <w:t>高低之间</w:t>
+      </w:r>
+      <w:r>
+        <w:rPr>
+          <w:rFonts w:hint="eastAsia"/>
+          <w:b/>
+          <w:color w:val="FF0000"/>
+        </w:rPr>
+        <w:t xml:space="preserve"> </w:t>
+      </w:r>
+      <w:r>
+        <w:rPr>
+          <w:rFonts w:hint="eastAsia"/>
+          <w:b/>
+          <w:color w:val="FF0000"/>
+        </w:rPr>
+        <w:t>取半值）</w:t>
+      </w:r>
+      <w:r>
+        <w:rPr>
+          <w:rFonts w:hint="eastAsia"/>
+          <w:b/>
+          <w:color w:val="FF0000"/>
+        </w:rPr>
+        <w:t xml:space="preserve">   </w:t>
+      </w:r>
+      <w:r>
+        <w:rPr>
+          <w:rFonts w:hint="eastAsia"/>
+          <w:b/>
+          <w:color w:val="FF0000"/>
+        </w:rPr>
+        <w:t>下跌，回调</w:t>
+      </w:r>
+      <w:r>
+        <w:rPr>
+          <w:rFonts w:hint="eastAsia"/>
+          <w:b/>
+          <w:color w:val="FF0000"/>
+        </w:rPr>
+        <w:t xml:space="preserve">50% </w:t>
+      </w:r>
+      <w:r>
+        <w:rPr>
+          <w:rFonts w:hint="eastAsia"/>
+          <w:b/>
+          <w:color w:val="FF0000"/>
+        </w:rPr>
+        <w:t>再下跌</w:t>
+      </w:r>
+    </w:p>
+    <w:p>
+      <w:pPr>
+        <w:rPr>
+          <w:rFonts w:hint="eastAsia"/>
+          <w:b/>
+          <w:color w:val="FF0000"/>
+        </w:rPr>
+      </w:pPr>
+      <w:r>
+        <w:rPr>
+          <w:rFonts w:hint="eastAsia"/>
+          <w:b/>
+          <w:color w:val="FF0000"/>
+        </w:rPr>
+        <w:t>等待</w:t>
+      </w:r>
+      <w:r>
+        <w:rPr>
+          <w:rFonts w:hint="eastAsia"/>
+          <w:b/>
+          <w:color w:val="FF0000"/>
         </w:rPr>
         <w:t>21</w:t>
       </w:r>
-    </w:p>
-    <w:p>
-      <w:r>
-        <w:rPr>
-          <w:rFonts w:hint="eastAsia"/>
-        </w:rPr>
-        <w:t>变色前的低点，变色后的高点，</w:t>
-      </w:r>
-      <w:r>
-        <w:rPr>
-          <w:rFonts w:hint="eastAsia"/>
+      <w:r>
+        <w:rPr>
+          <w:rFonts w:hint="eastAsia"/>
+          <w:b/>
+          <w:color w:val="FF0000"/>
+        </w:rPr>
+        <w:t>日均线突破阻力，会有大的动力</w:t>
+      </w:r>
+    </w:p>
+    <w:p>
+      <w:pPr>
+        <w:rPr>
+          <w:rFonts w:hint="eastAsia"/>
+          <w:b/>
+          <w:color w:val="FF0000"/>
+        </w:rPr>
+      </w:pPr>
+    </w:p>
+    <w:p>
+      <w:pPr>
+        <w:rPr>
+          <w:rFonts w:hint="eastAsia"/>
+          <w:b/>
+          <w:color w:val="FF0000"/>
+        </w:rPr>
+      </w:pPr>
+      <w:r>
+        <w:rPr>
+          <w:rFonts w:hint="eastAsia"/>
+          <w:b/>
+          <w:color w:val="FF0000"/>
+        </w:rPr>
+        <w:t>突破</w:t>
+      </w:r>
+      <w:r>
+        <w:rPr>
+          <w:rFonts w:hint="eastAsia"/>
+          <w:b/>
+          <w:color w:val="FF0000"/>
         </w:rPr>
         <w:t xml:space="preserve"> </w:t>
       </w:r>
       <w:r>
         <w:rPr>
           <w:rFonts w:hint="eastAsia"/>
-        </w:rPr>
-        <w:t>回调变色前的低点</w:t>
-      </w:r>
+          <w:b/>
+          <w:color w:val="FF0000"/>
+        </w:rPr>
+        <w:t>不敢进，</w:t>
+      </w:r>
+      <w:r>
+        <w:rPr>
+          <w:rFonts w:hint="eastAsia"/>
+          <w:b/>
+          <w:color w:val="FF0000"/>
+        </w:rPr>
+        <w:t xml:space="preserve"> </w:t>
+      </w:r>
+      <w:r>
+        <w:rPr>
+          <w:rFonts w:hint="eastAsia"/>
+          <w:b/>
+          <w:color w:val="FF0000"/>
+        </w:rPr>
+        <w:t>在突破，再不敢进，再突破，</w:t>
+      </w:r>
+      <w:r>
+        <w:rPr>
+          <w:rFonts w:hint="eastAsia"/>
+          <w:b/>
+          <w:color w:val="FF0000"/>
+        </w:rPr>
+        <w:t xml:space="preserve"> </w:t>
+      </w:r>
+      <w:r>
+        <w:rPr>
+          <w:rFonts w:hint="eastAsia"/>
+          <w:b/>
+          <w:color w:val="FF0000"/>
+        </w:rPr>
+        <w:t>进场（底部了，</w:t>
+      </w:r>
+      <w:r>
+        <w:rPr>
+          <w:rFonts w:hint="eastAsia"/>
+          <w:b/>
+          <w:color w:val="FF0000"/>
+        </w:rPr>
+        <w:t xml:space="preserve"> </w:t>
+      </w:r>
+      <w:r>
+        <w:rPr>
+          <w:rFonts w:hint="eastAsia"/>
+          <w:b/>
+          <w:color w:val="FF0000"/>
+        </w:rPr>
+        <w:t>最后反弹了）</w:t>
+      </w:r>
+    </w:p>
+    <w:p>
+      <w:pPr>
+        <w:rPr>
+          <w:b/>
+          <w:color w:val="FF0000"/>
+        </w:rPr>
+      </w:pPr>
     </w:p>
     <w:sectPr>
       <w:pgSz w:w="12240" w:h="15840"/>
@@ -910,6 +2248,103 @@
     </w:sectPr>
   </w:body>
 </w:document>
+</file>
+
+<file path=word/numbering.xml><?xml version="1.0" encoding="utf-8"?>
+<w:numbering xmlns:wpc="http://schemas.microsoft.com/office/word/2010/wordprocessingCanvas" xmlns:mc="http://schemas.openxmlformats.org/markup-compatibility/2006" xmlns:o="urn:schemas-microsoft-com:office:office" xmlns:r="http://schemas.openxmlformats.org/officeDocument/2006/relationships" xmlns:m="http://schemas.openxmlformats.org/officeDocument/2006/math" xmlns:v="urn:schemas-microsoft-com:vml" xmlns:wp14="http://schemas.microsoft.com/office/word/2010/wordprocessingDrawing" xmlns:wp="http://schemas.openxmlformats.org/drawingml/2006/wordprocessingDrawing" xmlns:w10="urn:schemas-microsoft-com:office:word" xmlns:w="http://schemas.openxmlformats.org/wordprocessingml/2006/main" xmlns:w14="http://schemas.microsoft.com/office/word/2010/wordml" xmlns:wpg="http://schemas.microsoft.com/office/word/2010/wordprocessingGroup" xmlns:wpi="http://schemas.microsoft.com/office/word/2010/wordprocessingInk" xmlns:wne="http://schemas.microsoft.com/office/word/2006/wordml" xmlns:wps="http://schemas.microsoft.com/office/word/2010/wordprocessingShape" mc:Ignorable="w14 wp14">
+  <w:abstractNum w:abstractNumId="0">
+    <w:nsid w:val="535B151B"/>
+    <w:multiLevelType w:val="hybridMultilevel"/>
+    <w:tmpl w:val="4DB216F4"/>
+    <w:lvl w:ilvl="0" w:tplc="E1400842">
+      <w:start w:val="1"/>
+      <w:numFmt w:val="decimal"/>
+      <w:lvlText w:val="%1"/>
+      <w:lvlJc w:val="left"/>
+      <w:pPr>
+        <w:ind w:left="720" w:hanging="360"/>
+      </w:pPr>
+      <w:rPr>
+        <w:rFonts w:hint="default"/>
+      </w:rPr>
+    </w:lvl>
+    <w:lvl w:ilvl="1" w:tplc="04090019" w:tentative="1">
+      <w:start w:val="1"/>
+      <w:numFmt w:val="lowerLetter"/>
+      <w:lvlText w:val="%2."/>
+      <w:lvlJc w:val="left"/>
+      <w:pPr>
+        <w:ind w:left="1440" w:hanging="360"/>
+      </w:pPr>
+    </w:lvl>
+    <w:lvl w:ilvl="2" w:tplc="0409001B" w:tentative="1">
+      <w:start w:val="1"/>
+      <w:numFmt w:val="lowerRoman"/>
+      <w:lvlText w:val="%3."/>
+      <w:lvlJc w:val="right"/>
+      <w:pPr>
+        <w:ind w:left="2160" w:hanging="180"/>
+      </w:pPr>
+    </w:lvl>
+    <w:lvl w:ilvl="3" w:tplc="0409000F" w:tentative="1">
+      <w:start w:val="1"/>
+      <w:numFmt w:val="decimal"/>
+      <w:lvlText w:val="%4."/>
+      <w:lvlJc w:val="left"/>
+      <w:pPr>
+        <w:ind w:left="2880" w:hanging="360"/>
+      </w:pPr>
+    </w:lvl>
+    <w:lvl w:ilvl="4" w:tplc="04090019" w:tentative="1">
+      <w:start w:val="1"/>
+      <w:numFmt w:val="lowerLetter"/>
+      <w:lvlText w:val="%5."/>
+      <w:lvlJc w:val="left"/>
+      <w:pPr>
+        <w:ind w:left="3600" w:hanging="360"/>
+      </w:pPr>
+    </w:lvl>
+    <w:lvl w:ilvl="5" w:tplc="0409001B" w:tentative="1">
+      <w:start w:val="1"/>
+      <w:numFmt w:val="lowerRoman"/>
+      <w:lvlText w:val="%6."/>
+      <w:lvlJc w:val="right"/>
+      <w:pPr>
+        <w:ind w:left="4320" w:hanging="180"/>
+      </w:pPr>
+    </w:lvl>
+    <w:lvl w:ilvl="6" w:tplc="0409000F" w:tentative="1">
+      <w:start w:val="1"/>
+      <w:numFmt w:val="decimal"/>
+      <w:lvlText w:val="%7."/>
+      <w:lvlJc w:val="left"/>
+      <w:pPr>
+        <w:ind w:left="5040" w:hanging="360"/>
+      </w:pPr>
+    </w:lvl>
+    <w:lvl w:ilvl="7" w:tplc="04090019" w:tentative="1">
+      <w:start w:val="1"/>
+      <w:numFmt w:val="lowerLetter"/>
+      <w:lvlText w:val="%8."/>
+      <w:lvlJc w:val="left"/>
+      <w:pPr>
+        <w:ind w:left="5760" w:hanging="360"/>
+      </w:pPr>
+    </w:lvl>
+    <w:lvl w:ilvl="8" w:tplc="0409001B" w:tentative="1">
+      <w:start w:val="1"/>
+      <w:numFmt w:val="lowerRoman"/>
+      <w:lvlText w:val="%9."/>
+      <w:lvlJc w:val="right"/>
+      <w:pPr>
+        <w:ind w:left="6480" w:hanging="180"/>
+      </w:pPr>
+    </w:lvl>
+  </w:abstractNum>
+  <w:num w:numId="1">
+    <w:abstractNumId w:val="0"/>
+  </w:num>
+</w:numbering>
 </file>
 
 <file path=word/styles.xml><?xml version="1.0" encoding="utf-8"?>
@@ -1099,6 +2534,26 @@
     <w:semiHidden/>
     <w:unhideWhenUsed/>
   </w:style>
+  <w:style w:type="paragraph" w:styleId="a3">
+    <w:name w:val="List Paragraph"/>
+    <w:basedOn w:val="a"/>
+    <w:uiPriority w:val="34"/>
+    <w:qFormat/>
+    <w:rsid w:val="006C384E"/>
+    <w:pPr>
+      <w:ind w:left="720"/>
+      <w:contextualSpacing/>
+    </w:pPr>
+  </w:style>
+  <w:style w:type="paragraph" w:styleId="a4">
+    <w:name w:val="No Spacing"/>
+    <w:uiPriority w:val="1"/>
+    <w:qFormat/>
+    <w:rsid w:val="00826A1D"/>
+    <w:pPr>
+      <w:spacing w:after="0" w:line="240" w:lineRule="auto"/>
+    </w:pPr>
+  </w:style>
 </w:styles>
 </file>
 
@@ -1288,6 +2743,26 @@
     <w:uiPriority w:val="99"/>
     <w:semiHidden/>
     <w:unhideWhenUsed/>
+  </w:style>
+  <w:style w:type="paragraph" w:styleId="a3">
+    <w:name w:val="List Paragraph"/>
+    <w:basedOn w:val="a"/>
+    <w:uiPriority w:val="34"/>
+    <w:qFormat/>
+    <w:rsid w:val="006C384E"/>
+    <w:pPr>
+      <w:ind w:left="720"/>
+      <w:contextualSpacing/>
+    </w:pPr>
+  </w:style>
+  <w:style w:type="paragraph" w:styleId="a4">
+    <w:name w:val="No Spacing"/>
+    <w:uiPriority w:val="1"/>
+    <w:qFormat/>
+    <w:rsid w:val="00826A1D"/>
+    <w:pPr>
+      <w:spacing w:after="0" w:line="240" w:lineRule="auto"/>
+    </w:pPr>
   </w:style>
 </w:styles>
 </file>
